--- a/法令ファイル/地域自然資産区域における自然環境の保全及び持続可能な利用の推進に関する法律施行規則/地域自然資産区域における自然環境の保全及び持続可能な利用の推進に関する法律施行規則（平成二十七年文部科学省・環境省令第一号）.docx
+++ b/法令ファイル/地域自然資産区域における自然環境の保全及び持続可能な利用の推進に関する法律施行規則/地域自然資産区域における自然環境の保全及び持続可能な利用の推進に関する法律施行規則（平成二十七年文部科学省・環境省令第一号）.docx
@@ -53,35 +53,23 @@
     </w:p>
     <w:p>
       <w:pPr>
-        <w:pStyle w:val="Heading6"/>
+        <w:pStyle w:val="ListBullet"/>
         <w:ind w:left="880"/>
       </w:pPr>
       <w:r>
         <w:t>一</w:t>
-      </w:r>
-    </w:p>
-    <w:p>
-      <w:pPr>
-        <w:ind w:left="880"/>
-      </w:pPr>
-      <w:r>
+        <w:br/>
         <w:t>自然環境の保全及び持続可能な利用の推進を目的として法第二条第一項に規定する地域内の土地（その土地の定着物を含む。次号において同じ。）について地上権、地役権、賃借権その他の使用を目的とする権利を取得すること。</w:t>
       </w:r>
     </w:p>
     <w:p>
       <w:pPr>
-        <w:pStyle w:val="Heading6"/>
+        <w:pStyle w:val="ListBullet"/>
         <w:ind w:left="880"/>
       </w:pPr>
       <w:r>
         <w:t>二</w:t>
-      </w:r>
-    </w:p>
-    <w:p>
-      <w:pPr>
-        <w:ind w:left="880"/>
-      </w:pPr>
-      <w:r>
+        <w:br/>
         <w:t>法第二条第二項第一号に掲げる活動により取得した土地又は前号に掲げる権利を取得した土地における土地の維持管理、調査研究、自然再生、環境教育、エコツーリズムその他の自然環境の保全及び持続可能な利用を推進するための活動</w:t>
       </w:r>
     </w:p>
@@ -100,35 +88,23 @@
     </w:p>
     <w:p>
       <w:pPr>
-        <w:pStyle w:val="Heading6"/>
+        <w:pStyle w:val="ListBullet"/>
         <w:ind w:left="880"/>
       </w:pPr>
       <w:r>
         <w:t>一</w:t>
-      </w:r>
-    </w:p>
-    <w:p>
-      <w:pPr>
-        <w:ind w:left="880"/>
-      </w:pPr>
-      <w:r>
+        <w:br/>
         <w:t>土地収用法（昭和二十六年法律第二百九号）第三条第一号から第三号の三まで、第十号から第十一号まで、第三十二号（都市公園法（昭和三十一年法律第七十九号）第二条第一項の都市公園に係る部分に限る。次項第二号ルにおいて同じ。）及び第三十四号に掲げる施設（これらの施設に関する事業のために欠くことができない土地収用法第三条第三十五号に規定する施設を含む。）</w:t>
       </w:r>
     </w:p>
     <w:p>
       <w:pPr>
-        <w:pStyle w:val="Heading6"/>
+        <w:pStyle w:val="ListBullet"/>
         <w:ind w:left="880"/>
       </w:pPr>
       <w:r>
         <w:t>二</w:t>
-      </w:r>
-    </w:p>
-    <w:p>
-      <w:pPr>
-        <w:ind w:left="880"/>
-      </w:pPr>
-      <w:r>
+        <w:br/>
         <w:t>林道及びこれと一体的に管理される木材集積場</w:t>
       </w:r>
     </w:p>
@@ -151,36 +127,32 @@
     </w:p>
     <w:p>
       <w:pPr>
-        <w:pStyle w:val="Heading6"/>
+        <w:pStyle w:val="ListBullet"/>
         <w:ind w:left="880"/>
       </w:pPr>
       <w:r>
         <w:t>一</w:t>
+        <w:br/>
+        <w:t>前項各号に掲げる施設の用に供される土地が法第四条第二項第二号イの区域に含まれる場合</w:t>
+        <w:br/>
+        <w:br/>
+        <w:br/>
+        <w:t>当該施設を管理する者</w:t>
       </w:r>
     </w:p>
     <w:p>
       <w:pPr>
-        <w:ind w:left="880"/>
-      </w:pPr>
-      <w:r>
-        <w:t>前項各号に掲げる施設の用に供される土地が法第四条第二項第二号イの区域に含まれる場合</w:t>
-      </w:r>
-    </w:p>
-    <w:p>
-      <w:pPr>
-        <w:pStyle w:val="Heading6"/>
+        <w:pStyle w:val="ListBullet"/>
         <w:ind w:left="880"/>
       </w:pPr>
       <w:r>
         <w:t>二</w:t>
-      </w:r>
-    </w:p>
-    <w:p>
-      <w:pPr>
-        <w:ind w:left="880"/>
-      </w:pPr>
-      <w:r>
+        <w:br/>
         <w:t>前項第一号に掲げる施設の用に供されることが予定されている土地が法第四条第二項第二号イの区域に含まれる場合</w:t>
+        <w:br/>
+        <w:br/>
+        <w:br/>
+        <w:t>当該施設に関係のある次に掲げる者</w:t>
       </w:r>
     </w:p>
     <w:p>
@@ -198,35 +170,23 @@
     </w:p>
     <w:p>
       <w:pPr>
-        <w:pStyle w:val="Heading6"/>
+        <w:pStyle w:val="ListBullet"/>
         <w:ind w:left="880"/>
       </w:pPr>
       <w:r>
         <w:t>一</w:t>
-      </w:r>
-    </w:p>
-    <w:p>
-      <w:pPr>
-        <w:ind w:left="880"/>
-      </w:pPr>
-      <w:r>
+        <w:br/>
         <w:t>土地の所有者等</w:t>
       </w:r>
     </w:p>
     <w:p>
       <w:pPr>
-        <w:pStyle w:val="Heading6"/>
+        <w:pStyle w:val="ListBullet"/>
         <w:ind w:left="880"/>
       </w:pPr>
       <w:r>
         <w:t>二</w:t>
-      </w:r>
-    </w:p>
-    <w:p>
-      <w:pPr>
-        <w:ind w:left="880"/>
-      </w:pPr>
-      <w:r>
+        <w:br/>
         <w:t>関係事業者、関係行政機関その他都道府県又は市町村が必要と認める者</w:t>
       </w:r>
     </w:p>
@@ -268,7 +228,7 @@
     </w:pPr>
     <w:r>
       <w:tab/>
-      <w:t>WeGov v0.1 - FTS141</w:t>
+      <w:t>WeGov v0.2 - FTS141</w:t>
     </w:r>
   </w:p>
 </w:ftr>
